--- a/รายงานการประชุม/ทีม/ครั้งที่ 20/V3.2.1 [2021-12-09] วาระการประชุมทีม ครั้งที่ 20.docx
+++ b/รายงานการประชุม/ทีม/ครั้งที่ 20/V3.2.1 [2021-12-09] วาระการประชุมทีม ครั้งที่ 20.docx
@@ -6044,6 +6044,18 @@
           <w:lang w:val="en-US" w:bidi="th-TH"/>
         </w:rPr>
         <w:t>วางแผนกา</w:t>
+      </w:r>
+      <w:r>
+        <w:rPr>
+          <w:rFonts w:ascii="TH Sarabun New" w:hAnsi="TH Sarabun New" w:cs="TH Sarabun New" w:hint="cs"/>
+          <w:b w:val="0"/>
+          <w:bCs w:val="0"/>
+          <w:sz w:val="32"/>
+          <w:szCs w:val="32"/>
+          <w:cs/>
+          <w:lang w:val="en-US" w:bidi="th-TH"/>
+        </w:rPr>
+        <w:t>ร</w:t>
       </w:r>
       <w:r>
         <w:rPr>
